--- a/rapport.docx
+++ b/rapport.docx
@@ -105,10 +105,12 @@
           </wp:inline>
         </w:drawing>
       </w:r>
-      <w:bookmarkStart w:id="0" w:name="_GoBack"/>
-      <w:bookmarkEnd w:id="0"/>
-    </w:p>
-    <w:p/>
+    </w:p>
+    <w:p>
+      <w:r>
+        <w:br w:type="page"/>
+      </w:r>
+    </w:p>
     <w:p>
       <w:r>
         <w:lastRenderedPageBreak/>
@@ -476,6 +478,883 @@
       <w:r>
         <w:t xml:space="preserve"> et permet d’en créer un facilement. Elle ne redéfinie aucune méthode puisque les traitements sont identiques à ceux d’un polygone. L’affichage d’un triangle provoque l’affichage d’un polygone, aucune distinction n’est faite pour la sauvegarde ou l’envoi vers le serveur graphique par exemple.</w:t>
       </w:r>
+    </w:p>
+    <w:p>
+      <w:r>
+        <w:br w:type="page"/>
+      </w:r>
+    </w:p>
+    <w:p>
+      <w:pPr>
+        <w:pStyle w:val="Titre1"/>
+      </w:pPr>
+      <w:r>
+        <w:lastRenderedPageBreak/>
+        <w:t>Chargeur de formes</w:t>
+      </w:r>
+    </w:p>
+    <w:p>
+      <w:pPr>
+        <w:jc w:val="center"/>
+      </w:pPr>
+      <w:r>
+        <w:rPr>
+          <w:noProof/>
+        </w:rPr>
+        <w:drawing>
+          <wp:inline distT="0" distB="0" distL="0" distR="0">
+            <wp:extent cx="5760720" cy="2146935"/>
+            <wp:effectExtent l="0" t="0" r="0" b="5715"/>
+            <wp:docPr id="2" name="Image 2"/>
+            <wp:cNvGraphicFramePr>
+              <a:graphicFrameLocks xmlns:a="http://schemas.openxmlformats.org/drawingml/2006/main" noChangeAspect="1"/>
+            </wp:cNvGraphicFramePr>
+            <a:graphic xmlns:a="http://schemas.openxmlformats.org/drawingml/2006/main">
+              <a:graphicData uri="http://schemas.openxmlformats.org/drawingml/2006/picture">
+                <pic:pic xmlns:pic="http://schemas.openxmlformats.org/drawingml/2006/picture">
+                  <pic:nvPicPr>
+                    <pic:cNvPr id="2" name="chargeur.PNG"/>
+                    <pic:cNvPicPr/>
+                  </pic:nvPicPr>
+                  <pic:blipFill>
+                    <a:blip r:embed="rId7">
+                      <a:extLst>
+                        <a:ext uri="{28A0092B-C50C-407E-A947-70E740481C1C}">
+                          <a14:useLocalDpi xmlns:a14="http://schemas.microsoft.com/office/drawing/2010/main" val="0"/>
+                        </a:ext>
+                      </a:extLst>
+                    </a:blip>
+                    <a:stretch>
+                      <a:fillRect/>
+                    </a:stretch>
+                  </pic:blipFill>
+                  <pic:spPr>
+                    <a:xfrm>
+                      <a:off x="0" y="0"/>
+                      <a:ext cx="5760720" cy="2146935"/>
+                    </a:xfrm>
+                    <a:prstGeom prst="rect">
+                      <a:avLst/>
+                    </a:prstGeom>
+                  </pic:spPr>
+                </pic:pic>
+              </a:graphicData>
+            </a:graphic>
+          </wp:inline>
+        </w:drawing>
+      </w:r>
+    </w:p>
+    <w:p>
+      <w:r>
+        <w:t xml:space="preserve">La classe </w:t>
+      </w:r>
+      <w:r>
+        <w:rPr>
+          <w:i/>
+        </w:rPr>
+        <w:t>Forme</w:t>
+      </w:r>
+      <w:r>
+        <w:t xml:space="preserve"> </w:t>
+      </w:r>
+      <w:r>
+        <w:t>est une classe abstraite représentant un chargeur. La classe est en réalité une implémentation du design pattern chaîne de responsabilité.</w:t>
+      </w:r>
+    </w:p>
+    <w:p>
+      <w:r>
+        <w:t xml:space="preserve">Les méthodes </w:t>
+      </w:r>
+      <w:proofErr w:type="spellStart"/>
+      <w:proofErr w:type="gramStart"/>
+      <w:r>
+        <w:rPr>
+          <w:i/>
+        </w:rPr>
+        <w:t>peutTraiter</w:t>
+      </w:r>
+      <w:proofErr w:type="spellEnd"/>
+      <w:r>
+        <w:rPr>
+          <w:i/>
+        </w:rPr>
+        <w:t>(</w:t>
+      </w:r>
+      <w:proofErr w:type="gramEnd"/>
+      <w:r>
+        <w:rPr>
+          <w:i/>
+        </w:rPr>
+        <w:t>)</w:t>
+      </w:r>
+      <w:r>
+        <w:t xml:space="preserve"> et </w:t>
+      </w:r>
+      <w:proofErr w:type="spellStart"/>
+      <w:r>
+        <w:rPr>
+          <w:i/>
+        </w:rPr>
+        <w:t>traitementSpecialise</w:t>
+      </w:r>
+      <w:proofErr w:type="spellEnd"/>
+      <w:r>
+        <w:rPr>
+          <w:i/>
+        </w:rPr>
+        <w:t>()</w:t>
+      </w:r>
+      <w:r>
+        <w:t xml:space="preserve"> sont définies dans</w:t>
+      </w:r>
+      <w:r>
+        <w:t xml:space="preserve"> les classes filles.</w:t>
+      </w:r>
+      <w:r>
+        <w:t xml:space="preserve"> Les autres méthodes sont uniquement définies dans la classe mère.</w:t>
+      </w:r>
+    </w:p>
+    <w:p>
+      <w:r>
+        <w:t xml:space="preserve">Chaque classe est responsable du chargement de sa forme et renvoie une </w:t>
+      </w:r>
+      <w:r>
+        <w:rPr>
+          <w:i/>
+        </w:rPr>
+        <w:t>Forme*.</w:t>
+      </w:r>
+      <w:r>
+        <w:t xml:space="preserve"> La classe </w:t>
+      </w:r>
+      <w:proofErr w:type="spellStart"/>
+      <w:r>
+        <w:rPr>
+          <w:i/>
+        </w:rPr>
+        <w:t>ChargeurFormeComposee</w:t>
+      </w:r>
+      <w:proofErr w:type="spellEnd"/>
+      <w:r>
+        <w:t xml:space="preserve"> prend un paramètre à l’instanciation : la chaîne de responsabilité. </w:t>
+      </w:r>
+      <w:r>
+        <w:t>Ainsi, pour charger une forme composée, on se sert de la chaîne actuelle que l’on appelle sur chaque morceau</w:t>
+      </w:r>
+      <w:r>
+        <w:t xml:space="preserve"> de forme.</w:t>
+      </w:r>
+    </w:p>
+    <w:p/>
+    <w:p>
+      <w:pPr>
+        <w:pStyle w:val="Titre1"/>
+      </w:pPr>
+      <w:r>
+        <w:t>Transformations</w:t>
+      </w:r>
+    </w:p>
+    <w:p>
+      <w:pPr>
+        <w:jc w:val="center"/>
+      </w:pPr>
+      <w:r>
+        <w:rPr>
+          <w:noProof/>
+        </w:rPr>
+        <w:drawing>
+          <wp:inline distT="0" distB="0" distL="0" distR="0">
+            <wp:extent cx="3534268" cy="3029373"/>
+            <wp:effectExtent l="0" t="0" r="9525" b="0"/>
+            <wp:docPr id="4" name="Image 4"/>
+            <wp:cNvGraphicFramePr>
+              <a:graphicFrameLocks xmlns:a="http://schemas.openxmlformats.org/drawingml/2006/main" noChangeAspect="1"/>
+            </wp:cNvGraphicFramePr>
+            <a:graphic xmlns:a="http://schemas.openxmlformats.org/drawingml/2006/main">
+              <a:graphicData uri="http://schemas.openxmlformats.org/drawingml/2006/picture">
+                <pic:pic xmlns:pic="http://schemas.openxmlformats.org/drawingml/2006/picture">
+                  <pic:nvPicPr>
+                    <pic:cNvPr id="4" name="transformation.PNG"/>
+                    <pic:cNvPicPr/>
+                  </pic:nvPicPr>
+                  <pic:blipFill>
+                    <a:blip r:embed="rId8">
+                      <a:extLst>
+                        <a:ext uri="{28A0092B-C50C-407E-A947-70E740481C1C}">
+                          <a14:useLocalDpi xmlns:a14="http://schemas.microsoft.com/office/drawing/2010/main" val="0"/>
+                        </a:ext>
+                      </a:extLst>
+                    </a:blip>
+                    <a:stretch>
+                      <a:fillRect/>
+                    </a:stretch>
+                  </pic:blipFill>
+                  <pic:spPr>
+                    <a:xfrm>
+                      <a:off x="0" y="0"/>
+                      <a:ext cx="3534268" cy="3029373"/>
+                    </a:xfrm>
+                    <a:prstGeom prst="rect">
+                      <a:avLst/>
+                    </a:prstGeom>
+                  </pic:spPr>
+                </pic:pic>
+              </a:graphicData>
+            </a:graphic>
+          </wp:inline>
+        </w:drawing>
+      </w:r>
+    </w:p>
+    <w:p>
+      <w:r>
+        <w:t xml:space="preserve">La classe </w:t>
+      </w:r>
+      <w:r>
+        <w:rPr>
+          <w:i/>
+        </w:rPr>
+        <w:t>Transformation</w:t>
+      </w:r>
+      <w:r>
+        <w:t xml:space="preserve"> est une classe abstraite représentant une transformation quelconque sur une forme. La classe est en réalité une implémentation du design pattern chaîne de </w:t>
+      </w:r>
+      <w:r>
+        <w:t>responsabilité</w:t>
+      </w:r>
+      <w:r>
+        <w:t>.</w:t>
+      </w:r>
+      <w:r>
+        <w:t xml:space="preserve"> Ici seules quelques transformations sont implémentées : </w:t>
+      </w:r>
+      <w:proofErr w:type="spellStart"/>
+      <w:r>
+        <w:t>homothetie</w:t>
+      </w:r>
+      <w:proofErr w:type="spellEnd"/>
+      <w:r>
+        <w:t>, rotation et translation.</w:t>
+      </w:r>
+      <w:r>
+        <w:t xml:space="preserve"> On </w:t>
+      </w:r>
+      <w:r>
+        <w:lastRenderedPageBreak/>
+        <w:t>pourrait envisager d’implémenter d’autres transformations comme une recoloration, une distorsion, …</w:t>
+      </w:r>
+    </w:p>
+    <w:p/>
+    <w:p>
+      <w:r>
+        <w:t xml:space="preserve">Il y a quatre méthodes </w:t>
+      </w:r>
+      <w:proofErr w:type="spellStart"/>
+      <w:proofErr w:type="gramStart"/>
+      <w:r>
+        <w:rPr>
+          <w:i/>
+        </w:rPr>
+        <w:t>visitier</w:t>
+      </w:r>
+      <w:proofErr w:type="spellEnd"/>
+      <w:r>
+        <w:rPr>
+          <w:i/>
+        </w:rPr>
+        <w:t>(</w:t>
+      </w:r>
+      <w:proofErr w:type="gramEnd"/>
+      <w:r>
+        <w:rPr>
+          <w:i/>
+        </w:rPr>
+        <w:t>)</w:t>
+      </w:r>
+      <w:r>
+        <w:t xml:space="preserve"> qui prennent chacune une forme différente : </w:t>
+      </w:r>
+      <w:r>
+        <w:t>s</w:t>
+      </w:r>
+      <w:r>
+        <w:t xml:space="preserve">egment, </w:t>
+      </w:r>
+      <w:r>
+        <w:t>c</w:t>
+      </w:r>
+      <w:r>
+        <w:t xml:space="preserve">ercle, </w:t>
+      </w:r>
+      <w:r>
+        <w:t>p</w:t>
+      </w:r>
+      <w:r>
+        <w:t xml:space="preserve">olygone ou </w:t>
+      </w:r>
+      <w:r>
+        <w:t>t</w:t>
+      </w:r>
+      <w:r>
+        <w:t>riangle.</w:t>
+      </w:r>
+    </w:p>
+    <w:p/>
+    <w:p>
+      <w:pPr>
+        <w:pStyle w:val="Titre1"/>
+      </w:pPr>
+      <w:r>
+        <w:t>Surface</w:t>
+      </w:r>
+    </w:p>
+    <w:p>
+      <w:pPr>
+        <w:jc w:val="center"/>
+      </w:pPr>
+      <w:r>
+        <w:rPr>
+          <w:noProof/>
+        </w:rPr>
+        <w:drawing>
+          <wp:inline distT="0" distB="0" distL="0" distR="0">
+            <wp:extent cx="1181265" cy="2333951"/>
+            <wp:effectExtent l="0" t="0" r="0" b="9525"/>
+            <wp:docPr id="5" name="Image 5"/>
+            <wp:cNvGraphicFramePr>
+              <a:graphicFrameLocks xmlns:a="http://schemas.openxmlformats.org/drawingml/2006/main" noChangeAspect="1"/>
+            </wp:cNvGraphicFramePr>
+            <a:graphic xmlns:a="http://schemas.openxmlformats.org/drawingml/2006/main">
+              <a:graphicData uri="http://schemas.openxmlformats.org/drawingml/2006/picture">
+                <pic:pic xmlns:pic="http://schemas.openxmlformats.org/drawingml/2006/picture">
+                  <pic:nvPicPr>
+                    <pic:cNvPr id="5" name="surface.PNG"/>
+                    <pic:cNvPicPr/>
+                  </pic:nvPicPr>
+                  <pic:blipFill>
+                    <a:blip r:embed="rId9">
+                      <a:extLst>
+                        <a:ext uri="{28A0092B-C50C-407E-A947-70E740481C1C}">
+                          <a14:useLocalDpi xmlns:a14="http://schemas.microsoft.com/office/drawing/2010/main" val="0"/>
+                        </a:ext>
+                      </a:extLst>
+                    </a:blip>
+                    <a:stretch>
+                      <a:fillRect/>
+                    </a:stretch>
+                  </pic:blipFill>
+                  <pic:spPr>
+                    <a:xfrm>
+                      <a:off x="0" y="0"/>
+                      <a:ext cx="1181265" cy="2333951"/>
+                    </a:xfrm>
+                    <a:prstGeom prst="rect">
+                      <a:avLst/>
+                    </a:prstGeom>
+                  </pic:spPr>
+                </pic:pic>
+              </a:graphicData>
+            </a:graphic>
+          </wp:inline>
+        </w:drawing>
+      </w:r>
+    </w:p>
+    <w:p>
+      <w:r>
+        <w:t xml:space="preserve">La classe </w:t>
+      </w:r>
+      <w:r>
+        <w:rPr>
+          <w:i/>
+        </w:rPr>
+        <w:t>Surface</w:t>
+      </w:r>
+      <w:r>
+        <w:t xml:space="preserve"> représente une … surface. </w:t>
+      </w:r>
+      <w:r>
+        <w:t xml:space="preserve">Dans le client seule la classe </w:t>
+      </w:r>
+      <w:proofErr w:type="spellStart"/>
+      <w:r>
+        <w:rPr>
+          <w:i/>
+        </w:rPr>
+        <w:t>SurfaceJava</w:t>
+      </w:r>
+      <w:proofErr w:type="spellEnd"/>
+      <w:r>
+        <w:t xml:space="preserve"> a été implémentée</w:t>
+      </w:r>
+      <w:r>
+        <w:t>. Il s’agit d’une</w:t>
+      </w:r>
+      <w:r>
+        <w:t xml:space="preserve"> connexion avec le serveur Java</w:t>
+      </w:r>
+      <w:r>
+        <w:t>.</w:t>
+      </w:r>
+    </w:p>
+    <w:p>
+      <w:r>
+        <w:t xml:space="preserve">La méthode </w:t>
+      </w:r>
+      <w:proofErr w:type="gramStart"/>
+      <w:r>
+        <w:rPr>
+          <w:i/>
+        </w:rPr>
+        <w:t>dessiner(</w:t>
+      </w:r>
+      <w:proofErr w:type="gramEnd"/>
+      <w:r>
+        <w:rPr>
+          <w:i/>
+        </w:rPr>
+        <w:t>)</w:t>
+      </w:r>
+      <w:r>
+        <w:t xml:space="preserve"> agit comme un buffer : chaque forme est ajouté dans la chaîne de texte à envoyer au serveur.</w:t>
+      </w:r>
+    </w:p>
+    <w:p>
+      <w:r>
+        <w:t xml:space="preserve">Lorsque le client estime qu’il est temps d’afficher les formes a l’écran, il appelle </w:t>
+      </w:r>
+      <w:proofErr w:type="spellStart"/>
+      <w:proofErr w:type="gramStart"/>
+      <w:r>
+        <w:rPr>
+          <w:i/>
+        </w:rPr>
+        <w:t>miseAJour</w:t>
+      </w:r>
+      <w:proofErr w:type="spellEnd"/>
+      <w:r>
+        <w:rPr>
+          <w:i/>
+        </w:rPr>
+        <w:t>(</w:t>
+      </w:r>
+      <w:proofErr w:type="gramEnd"/>
+      <w:r>
+        <w:rPr>
+          <w:i/>
+        </w:rPr>
+        <w:t>)</w:t>
+      </w:r>
+      <w:r>
+        <w:t xml:space="preserve"> qui se charge d’envoyer le message grâce à une connexion réseau.</w:t>
+      </w:r>
+    </w:p>
+    <w:p>
+      <w:r>
+        <w:t xml:space="preserve">Les sockets sont gérées grâce à la classe </w:t>
+      </w:r>
+      <w:r>
+        <w:rPr>
+          <w:i/>
+        </w:rPr>
+        <w:t>Socket</w:t>
+      </w:r>
+      <w:r>
+        <w:t xml:space="preserve"> qui est multiplateforme </w:t>
+      </w:r>
+      <w:proofErr w:type="gramStart"/>
+      <w:r>
+        <w:t>( testée</w:t>
+      </w:r>
+      <w:proofErr w:type="gramEnd"/>
+      <w:r>
+        <w:t xml:space="preserve"> sous Windows 10 et Ubuntu 18.04 )</w:t>
+      </w:r>
+      <w:r>
+        <w:t xml:space="preserve">. </w:t>
+      </w:r>
+    </w:p>
+    <w:p>
+      <w:r>
+        <w:t xml:space="preserve">Cette approche a été envisagée car il est facile d’ajouter plusieurs surfaces comme SFML, </w:t>
+      </w:r>
+      <w:proofErr w:type="spellStart"/>
+      <w:r>
+        <w:t>libgdx</w:t>
+      </w:r>
+      <w:proofErr w:type="spellEnd"/>
+      <w:r>
+        <w:t>,</w:t>
+      </w:r>
+      <w:r>
+        <w:t xml:space="preserve"> </w:t>
+      </w:r>
+      <w:r>
+        <w:t>Qt, …</w:t>
+      </w:r>
+    </w:p>
+    <w:p/>
+    <w:p>
+      <w:pPr>
+        <w:rPr>
+          <w:rFonts w:asciiTheme="majorHAnsi" w:eastAsiaTheme="majorEastAsia" w:hAnsiTheme="majorHAnsi" w:cstheme="majorBidi"/>
+          <w:color w:val="2F5496" w:themeColor="accent1" w:themeShade="BF"/>
+          <w:sz w:val="32"/>
+          <w:szCs w:val="32"/>
+        </w:rPr>
+      </w:pPr>
+      <w:r>
+        <w:br w:type="page"/>
+      </w:r>
+    </w:p>
+    <w:p>
+      <w:pPr>
+        <w:pStyle w:val="Titre1"/>
+      </w:pPr>
+      <w:r>
+        <w:lastRenderedPageBreak/>
+        <w:t>Sauvegarde</w:t>
+      </w:r>
+    </w:p>
+    <w:p>
+      <w:pPr>
+        <w:jc w:val="center"/>
+      </w:pPr>
+      <w:r>
+        <w:rPr>
+          <w:noProof/>
+        </w:rPr>
+        <w:drawing>
+          <wp:inline distT="0" distB="0" distL="0" distR="0">
+            <wp:extent cx="1457528" cy="2295845"/>
+            <wp:effectExtent l="0" t="0" r="9525" b="9525"/>
+            <wp:docPr id="9" name="Image 9"/>
+            <wp:cNvGraphicFramePr>
+              <a:graphicFrameLocks xmlns:a="http://schemas.openxmlformats.org/drawingml/2006/main" noChangeAspect="1"/>
+            </wp:cNvGraphicFramePr>
+            <a:graphic xmlns:a="http://schemas.openxmlformats.org/drawingml/2006/main">
+              <a:graphicData uri="http://schemas.openxmlformats.org/drawingml/2006/picture">
+                <pic:pic xmlns:pic="http://schemas.openxmlformats.org/drawingml/2006/picture">
+                  <pic:nvPicPr>
+                    <pic:cNvPr id="9" name="sauvegarde.PNG"/>
+                    <pic:cNvPicPr/>
+                  </pic:nvPicPr>
+                  <pic:blipFill>
+                    <a:blip r:embed="rId10">
+                      <a:extLst>
+                        <a:ext uri="{28A0092B-C50C-407E-A947-70E740481C1C}">
+                          <a14:useLocalDpi xmlns:a14="http://schemas.microsoft.com/office/drawing/2010/main" val="0"/>
+                        </a:ext>
+                      </a:extLst>
+                    </a:blip>
+                    <a:stretch>
+                      <a:fillRect/>
+                    </a:stretch>
+                  </pic:blipFill>
+                  <pic:spPr>
+                    <a:xfrm>
+                      <a:off x="0" y="0"/>
+                      <a:ext cx="1457528" cy="2295845"/>
+                    </a:xfrm>
+                    <a:prstGeom prst="rect">
+                      <a:avLst/>
+                    </a:prstGeom>
+                  </pic:spPr>
+                </pic:pic>
+              </a:graphicData>
+            </a:graphic>
+          </wp:inline>
+        </w:drawing>
+      </w:r>
+    </w:p>
+    <w:p>
+      <w:r>
+        <w:t xml:space="preserve">La classe </w:t>
+      </w:r>
+      <w:r>
+        <w:rPr>
+          <w:i/>
+        </w:rPr>
+        <w:t>Sauvegarde</w:t>
+      </w:r>
+      <w:r>
+        <w:t xml:space="preserve"> est une classe abstraite permettant de sauvegarder les formes sous différents formats. Ici, seule la classe </w:t>
+      </w:r>
+      <w:proofErr w:type="spellStart"/>
+      <w:r>
+        <w:t>SauvegardeTexte</w:t>
+      </w:r>
+      <w:proofErr w:type="spellEnd"/>
+      <w:r>
+        <w:t xml:space="preserve"> est implémentée.</w:t>
+      </w:r>
+    </w:p>
+    <w:p>
+      <w:r>
+        <w:t>I</w:t>
+      </w:r>
+      <w:r>
+        <w:t>l</w:t>
+      </w:r>
+      <w:r>
+        <w:t xml:space="preserve"> faut fournir un chemin vers un fichier et la sauvegarde</w:t>
+      </w:r>
+      <w:r>
+        <w:t xml:space="preserve"> texte enregistre la représentation textuelle de la forme dans le fichier.</w:t>
+      </w:r>
+    </w:p>
+    <w:p>
+      <w:r>
+        <w:t>Il est aisé d’ajouter d’autres formats de sauvegarde tel que XML, JSON, binaire, …</w:t>
+      </w:r>
+    </w:p>
+    <w:p/>
+    <w:p>
+      <w:pPr>
+        <w:pStyle w:val="Titre1"/>
+      </w:pPr>
+      <w:r>
+        <w:t>Socket</w:t>
+      </w:r>
+    </w:p>
+    <w:p>
+      <w:pPr>
+        <w:jc w:val="center"/>
+      </w:pPr>
+      <w:r>
+        <w:rPr>
+          <w:noProof/>
+        </w:rPr>
+        <w:drawing>
+          <wp:inline distT="0" distB="0" distL="0" distR="0">
+            <wp:extent cx="1305107" cy="1343212"/>
+            <wp:effectExtent l="0" t="0" r="9525" b="9525"/>
+            <wp:docPr id="6" name="Image 6"/>
+            <wp:cNvGraphicFramePr>
+              <a:graphicFrameLocks xmlns:a="http://schemas.openxmlformats.org/drawingml/2006/main" noChangeAspect="1"/>
+            </wp:cNvGraphicFramePr>
+            <a:graphic xmlns:a="http://schemas.openxmlformats.org/drawingml/2006/main">
+              <a:graphicData uri="http://schemas.openxmlformats.org/drawingml/2006/picture">
+                <pic:pic xmlns:pic="http://schemas.openxmlformats.org/drawingml/2006/picture">
+                  <pic:nvPicPr>
+                    <pic:cNvPr id="6" name="socket.PNG"/>
+                    <pic:cNvPicPr/>
+                  </pic:nvPicPr>
+                  <pic:blipFill>
+                    <a:blip r:embed="rId11">
+                      <a:extLst>
+                        <a:ext uri="{28A0092B-C50C-407E-A947-70E740481C1C}">
+                          <a14:useLocalDpi xmlns:a14="http://schemas.microsoft.com/office/drawing/2010/main" val="0"/>
+                        </a:ext>
+                      </a:extLst>
+                    </a:blip>
+                    <a:stretch>
+                      <a:fillRect/>
+                    </a:stretch>
+                  </pic:blipFill>
+                  <pic:spPr>
+                    <a:xfrm>
+                      <a:off x="0" y="0"/>
+                      <a:ext cx="1305107" cy="1343212"/>
+                    </a:xfrm>
+                    <a:prstGeom prst="rect">
+                      <a:avLst/>
+                    </a:prstGeom>
+                  </pic:spPr>
+                </pic:pic>
+              </a:graphicData>
+            </a:graphic>
+          </wp:inline>
+        </w:drawing>
+      </w:r>
+    </w:p>
+    <w:p>
+      <w:r>
+        <w:t xml:space="preserve">La classe </w:t>
+      </w:r>
+      <w:r>
+        <w:rPr>
+          <w:i/>
+        </w:rPr>
+        <w:t>Socket</w:t>
+      </w:r>
+      <w:r>
+        <w:t xml:space="preserve"> représente</w:t>
+      </w:r>
+      <w:r>
+        <w:t xml:space="preserve"> une connexion réseau. La classe implémente le design pattern singleton. Le constructeur se charger d’initialiser </w:t>
+      </w:r>
+      <w:proofErr w:type="spellStart"/>
+      <w:r>
+        <w:t>WinSock</w:t>
+      </w:r>
+      <w:proofErr w:type="spellEnd"/>
+      <w:r>
+        <w:t xml:space="preserve"> sur Windows et le destructeur décharge </w:t>
+      </w:r>
+      <w:proofErr w:type="spellStart"/>
+      <w:r>
+        <w:t>WinSock</w:t>
+      </w:r>
+      <w:proofErr w:type="spellEnd"/>
+      <w:r>
+        <w:t>.</w:t>
+      </w:r>
+      <w:r>
+        <w:t xml:space="preserve"> </w:t>
+      </w:r>
+    </w:p>
+    <w:p>
+      <w:r>
+        <w:t xml:space="preserve">La compatibilité multiplateforme </w:t>
+      </w:r>
+      <w:r>
+        <w:t xml:space="preserve">est </w:t>
+      </w:r>
+      <w:proofErr w:type="gramStart"/>
+      <w:r>
+        <w:t>assuré</w:t>
+      </w:r>
+      <w:proofErr w:type="gramEnd"/>
+      <w:r>
+        <w:t xml:space="preserve"> avec des directives de compilation.</w:t>
+      </w:r>
+    </w:p>
+    <w:p>
+      <w:r>
+        <w:t>À</w:t>
+      </w:r>
+      <w:r>
+        <w:t xml:space="preserve"> la création</w:t>
+      </w:r>
+      <w:r>
+        <w:t xml:space="preserve"> </w:t>
+      </w:r>
+      <w:proofErr w:type="gramStart"/>
+      <w:r>
+        <w:t>d’une socket</w:t>
+      </w:r>
+      <w:proofErr w:type="gramEnd"/>
+      <w:r>
+        <w:t>, celle-ci se connecter à la cible.</w:t>
+      </w:r>
+    </w:p>
+    <w:p>
+      <w:pPr>
+        <w:rPr>
+          <w:rFonts w:ascii="MS Shell Dlg 2" w:hAnsi="MS Shell Dlg 2" w:cs="MS Shell Dlg 2"/>
+          <w:sz w:val="17"/>
+          <w:szCs w:val="17"/>
+        </w:rPr>
+      </w:pPr>
+    </w:p>
+    <w:p>
+      <w:pPr>
+        <w:pStyle w:val="Titre1"/>
+      </w:pPr>
+      <w:r>
+        <w:lastRenderedPageBreak/>
+        <w:t>Classes annexes</w:t>
+      </w:r>
+    </w:p>
+    <w:p>
+      <w:r>
+        <w:rPr>
+          <w:noProof/>
+        </w:rPr>
+        <w:drawing>
+          <wp:inline distT="0" distB="0" distL="0" distR="0">
+            <wp:extent cx="1619476" cy="2172003"/>
+            <wp:effectExtent l="0" t="0" r="0" b="0"/>
+            <wp:docPr id="7" name="Image 7"/>
+            <wp:cNvGraphicFramePr>
+              <a:graphicFrameLocks xmlns:a="http://schemas.openxmlformats.org/drawingml/2006/main" noChangeAspect="1"/>
+            </wp:cNvGraphicFramePr>
+            <a:graphic xmlns:a="http://schemas.openxmlformats.org/drawingml/2006/main">
+              <a:graphicData uri="http://schemas.openxmlformats.org/drawingml/2006/picture">
+                <pic:pic xmlns:pic="http://schemas.openxmlformats.org/drawingml/2006/picture">
+                  <pic:nvPicPr>
+                    <pic:cNvPr id="7" name="vecteur.PNG"/>
+                    <pic:cNvPicPr/>
+                  </pic:nvPicPr>
+                  <pic:blipFill>
+                    <a:blip r:embed="rId12">
+                      <a:extLst>
+                        <a:ext uri="{28A0092B-C50C-407E-A947-70E740481C1C}">
+                          <a14:useLocalDpi xmlns:a14="http://schemas.microsoft.com/office/drawing/2010/main" val="0"/>
+                        </a:ext>
+                      </a:extLst>
+                    </a:blip>
+                    <a:stretch>
+                      <a:fillRect/>
+                    </a:stretch>
+                  </pic:blipFill>
+                  <pic:spPr>
+                    <a:xfrm>
+                      <a:off x="0" y="0"/>
+                      <a:ext cx="1619476" cy="2172003"/>
+                    </a:xfrm>
+                    <a:prstGeom prst="rect">
+                      <a:avLst/>
+                    </a:prstGeom>
+                  </pic:spPr>
+                </pic:pic>
+              </a:graphicData>
+            </a:graphic>
+          </wp:inline>
+        </w:drawing>
+      </w:r>
+      <w:r>
+        <w:rPr>
+          <w:noProof/>
+        </w:rPr>
+        <w:drawing>
+          <wp:inline distT="0" distB="0" distL="0" distR="0">
+            <wp:extent cx="1543265" cy="2648320"/>
+            <wp:effectExtent l="0" t="0" r="0" b="0"/>
+            <wp:docPr id="8" name="Image 8"/>
+            <wp:cNvGraphicFramePr>
+              <a:graphicFrameLocks xmlns:a="http://schemas.openxmlformats.org/drawingml/2006/main" noChangeAspect="1"/>
+            </wp:cNvGraphicFramePr>
+            <a:graphic xmlns:a="http://schemas.openxmlformats.org/drawingml/2006/main">
+              <a:graphicData uri="http://schemas.openxmlformats.org/drawingml/2006/picture">
+                <pic:pic xmlns:pic="http://schemas.openxmlformats.org/drawingml/2006/picture">
+                  <pic:nvPicPr>
+                    <pic:cNvPr id="8" name="couleur.PNG"/>
+                    <pic:cNvPicPr/>
+                  </pic:nvPicPr>
+                  <pic:blipFill>
+                    <a:blip r:embed="rId13">
+                      <a:extLst>
+                        <a:ext uri="{28A0092B-C50C-407E-A947-70E740481C1C}">
+                          <a14:useLocalDpi xmlns:a14="http://schemas.microsoft.com/office/drawing/2010/main" val="0"/>
+                        </a:ext>
+                      </a:extLst>
+                    </a:blip>
+                    <a:stretch>
+                      <a:fillRect/>
+                    </a:stretch>
+                  </pic:blipFill>
+                  <pic:spPr>
+                    <a:xfrm>
+                      <a:off x="0" y="0"/>
+                      <a:ext cx="1543265" cy="2648320"/>
+                    </a:xfrm>
+                    <a:prstGeom prst="rect">
+                      <a:avLst/>
+                    </a:prstGeom>
+                  </pic:spPr>
+                </pic:pic>
+              </a:graphicData>
+            </a:graphic>
+          </wp:inline>
+        </w:drawing>
+      </w:r>
+    </w:p>
+    <w:p>
+      <w:r>
+        <w:t>Ces deux classes facilitent l’écriture du code. Il n’y a pas de spécificité dans ces classes, elles réalisent un travail de base.</w:t>
+      </w:r>
+      <w:bookmarkStart w:id="0" w:name="_GoBack"/>
+      <w:bookmarkEnd w:id="0"/>
     </w:p>
     <w:sectPr>
       <w:pgSz w:w="11906" w:h="16838"/>
